--- a/FinalYear_Brochure_Guillard.docx
+++ b/FinalYear_Brochure_Guillard.docx
@@ -713,7 +713,35 @@
                       </wps:spPr>
                       <wps:txbx>
                         <w:txbxContent>
-                          <w:p/>
+                          <w:p>
+                            <w:r>
+                              <w:t xml:space="preserve">Malware Inc. is a based on the popular mobile game Plague Inc. In my game the user </w:t>
+                            </w:r>
+                            <w:proofErr w:type="gramStart"/>
+                            <w:r>
+                              <w:t>is able to</w:t>
+                            </w:r>
+                            <w:proofErr w:type="gramEnd"/>
+                            <w:r>
+                              <w:t xml:space="preserve"> develop </w:t>
+                            </w:r>
+                            <w:r>
+                              <w:t>their</w:t>
+                            </w:r>
+                            <w:r>
+                              <w:t xml:space="preserve"> own malware and upgrade it to make it more profitable and infectious. As the malware grows the probability of infecting a country that has restricted Internet access </w:t>
+                            </w:r>
+                            <w:r>
+                              <w:t xml:space="preserve">goes up. The game is complete once either the malware has spread to every device or a solution to resolve the malware has been discovered. </w:t>
+                            </w:r>
+                          </w:p>
+                          <w:p>
+                            <w:r>
+                              <w:t xml:space="preserve">All of this is created using visual studio using windows forms as the user interface as it has ready made assets to create all aspects of the interface. </w:t>
+                            </w:r>
+                            <w:bookmarkStart w:id="0" w:name="_GoBack"/>
+                            <w:bookmarkEnd w:id="0"/>
+                          </w:p>
                         </w:txbxContent>
                       </wps:txbx>
                       <wps:bodyPr rot="0" vert="horz" wrap="square" lIns="91440" tIns="45720" rIns="91440" bIns="45720" anchor="t" anchorCtr="0">
@@ -733,14 +761,35 @@
           </mc:Choice>
           <mc:Fallback>
             <w:pict>
-              <v:shapetype w14:anchorId="621B2EC4" id="_x0000_t202" coordsize="21600,21600" o:spt="202" path="m,l,21600r21600,l21600,xe">
-                <v:stroke joinstyle="miter"/>
-                <v:path gradientshapeok="t" o:connecttype="rect"/>
-              </v:shapetype>
-              <v:shape id="_x0000_s1029" type="#_x0000_t202" style="position:absolute;margin-left:0;margin-top:3.35pt;width:458.25pt;height:142.5pt;z-index:251667456;visibility:visible;mso-wrap-style:square;mso-width-percent:0;mso-height-percent:0;mso-wrap-distance-left:9pt;mso-wrap-distance-top:3.6pt;mso-wrap-distance-right:9pt;mso-wrap-distance-bottom:3.6pt;mso-position-horizontal:left;mso-position-horizontal-relative:margin;mso-position-vertical:absolute;mso-position-vertical-relative:text;mso-width-percent:0;mso-height-percent:0;mso-width-relative:margin;mso-height-relative:margin;v-text-anchor:top" o:gfxdata="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">
+              <v:shape w14:anchorId="71840CD2" id="_x0000_s1029" type="#_x0000_t202" style="position:absolute;margin-left:0;margin-top:3.35pt;width:458.25pt;height:142.5pt;z-index:251667456;visibility:visible;mso-wrap-style:square;mso-width-percent:0;mso-height-percent:0;mso-wrap-distance-left:9pt;mso-wrap-distance-top:3.6pt;mso-wrap-distance-right:9pt;mso-wrap-distance-bottom:3.6pt;mso-position-horizontal:left;mso-position-horizontal-relative:margin;mso-position-vertical:absolute;mso-position-vertical-relative:text;mso-width-percent:0;mso-height-percent:0;mso-width-relative:margin;mso-height-relative:margin;v-text-anchor:top" o:gfxdata="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">
                 <v:textbox>
                   <w:txbxContent>
                     <w:p>
+                      <w:r>
+                        <w:t xml:space="preserve">Malware Inc. is a based on the popular mobile game Plague Inc. In my game the user </w:t>
+                      </w:r>
+                      <w:proofErr w:type="gramStart"/>
+                      <w:r>
+                        <w:t>is able to</w:t>
+                      </w:r>
+                      <w:proofErr w:type="gramEnd"/>
+                      <w:r>
+                        <w:t xml:space="preserve"> develop </w:t>
+                      </w:r>
+                      <w:r>
+                        <w:t>their</w:t>
+                      </w:r>
+                      <w:r>
+                        <w:t xml:space="preserve"> own malware and upgrade it to make it more profitable and infectious. As the malware grows the probability of infecting a country that has restricted Internet access </w:t>
+                      </w:r>
+                      <w:r>
+                        <w:t xml:space="preserve">goes up. The game is complete once either the malware has spread to every device or a solution to resolve the malware has been discovered. </w:t>
+                      </w:r>
+                    </w:p>
+                    <w:p>
+                      <w:r>
+                        <w:t xml:space="preserve">All of this is created using visual studio using windows forms as the user interface as it has ready made assets to create all aspects of the interface. </w:t>
+                      </w:r>
                       <w:bookmarkStart w:id="1" w:name="_GoBack"/>
                       <w:bookmarkEnd w:id="1"/>
                     </w:p>
@@ -894,13 +943,8 @@
                         <w:txbxContent>
                           <w:p>
                             <w:r>
-                              <w:t xml:space="preserve">C# and Visual </w:t>
+                              <w:t>C# and Visual Studio</w:t>
                             </w:r>
-                            <w:r>
-                              <w:t>Studio</w:t>
-                            </w:r>
-                            <w:bookmarkStart w:id="0" w:name="_GoBack"/>
-                            <w:bookmarkEnd w:id="0"/>
                           </w:p>
                         </w:txbxContent>
                       </wps:txbx>
@@ -926,13 +970,8 @@
                   <w:txbxContent>
                     <w:p>
                       <w:r>
-                        <w:t xml:space="preserve">C# and Visual </w:t>
+                        <w:t>C# and Visual Studio</w:t>
                       </w:r>
-                      <w:r>
-                        <w:t>Studio</w:t>
-                      </w:r>
-                      <w:bookmarkStart w:id="1" w:name="_GoBack"/>
-                      <w:bookmarkEnd w:id="1"/>
                     </w:p>
                   </w:txbxContent>
                 </v:textbox>
@@ -1119,8 +1158,11 @@
     <w:lsdException w:name="Table 3D effects 3" w:semiHidden="1" w:unhideWhenUsed="1"/>
     <w:lsdException w:name="Table Contemporary" w:semiHidden="1" w:unhideWhenUsed="1"/>
     <w:lsdException w:name="Table Elegant" w:semiHidden="1" w:unhideWhenUsed="1"/>
+    <w:lsdException w:name="Table Professional" w:semiHidden="1" w:unhideWhenUsed="1"/>
     <w:lsdException w:name="Table Subtle 1" w:semiHidden="1" w:unhideWhenUsed="1"/>
     <w:lsdException w:name="Table Subtle 2" w:semiHidden="1" w:unhideWhenUsed="1"/>
+    <w:lsdException w:name="Table Web 1" w:semiHidden="1" w:unhideWhenUsed="1"/>
+    <w:lsdException w:name="Table Web 2" w:semiHidden="1" w:unhideWhenUsed="1"/>
     <w:lsdException w:name="Table Web 3" w:semiHidden="1" w:unhideWhenUsed="1"/>
     <w:lsdException w:name="Balloon Text" w:semiHidden="1" w:unhideWhenUsed="1"/>
     <w:lsdException w:name="Table Grid" w:uiPriority="39"/>

--- a/FinalYear_Brochure_Guillard.docx
+++ b/FinalYear_Brochure_Guillard.docx
@@ -670,7 +670,7 @@
         <mc:AlternateContent>
           <mc:Choice Requires="wps">
             <w:drawing>
-              <wp:anchor distT="45720" distB="45720" distL="114300" distR="114300" simplePos="0" relativeHeight="251667456" behindDoc="0" locked="0" layoutInCell="1" allowOverlap="1" wp14:anchorId="71840CD2" wp14:editId="71ECB684">
+              <wp:anchor distT="45720" distB="45720" distL="114300" distR="114300" simplePos="0" relativeHeight="251667456" behindDoc="0" locked="0" layoutInCell="1" allowOverlap="1" wp14:anchorId="71840CD2" wp14:editId="7569DDA0">
                 <wp:simplePos x="0" y="0"/>
                 <wp:positionH relativeFrom="margin">
                   <wp:align>left</wp:align>
@@ -678,8 +678,8 @@
                 <wp:positionV relativeFrom="paragraph">
                   <wp:posOffset>42545</wp:posOffset>
                 </wp:positionV>
-                <wp:extent cx="5819775" cy="1809750"/>
-                <wp:effectExtent l="0" t="0" r="28575" b="19050"/>
+                <wp:extent cx="5819775" cy="2034540"/>
+                <wp:effectExtent l="0" t="0" r="28575" b="22860"/>
                 <wp:wrapSquare wrapText="bothSides"/>
                 <wp:docPr id="5" name="Text Box 2"/>
                 <wp:cNvGraphicFramePr>
@@ -694,7 +694,7 @@
                       <wps:spPr bwMode="auto">
                         <a:xfrm>
                           <a:off x="0" y="0"/>
-                          <a:ext cx="5819775" cy="1809750"/>
+                          <a:ext cx="5819775" cy="2034540"/>
                         </a:xfrm>
                         <a:prstGeom prst="rect">
                           <a:avLst/>
@@ -737,6 +737,11 @@
                           </w:p>
                           <w:p>
                             <w:r>
+                              <w:t>All the stats of the country will be displayed using data grids to allow the user to see how well their malware is spreading.</w:t>
+                            </w:r>
+                          </w:p>
+                          <w:p>
+                            <w:r>
                               <w:t xml:space="preserve">All of this is created using visual studio using windows forms as the user interface as it has ready made assets to create all aspects of the interface. </w:t>
                             </w:r>
                             <w:bookmarkStart w:id="0" w:name="_GoBack"/>
@@ -761,7 +766,11 @@
           </mc:Choice>
           <mc:Fallback>
             <w:pict>
-              <v:shape w14:anchorId="71840CD2" id="_x0000_s1029" type="#_x0000_t202" style="position:absolute;margin-left:0;margin-top:3.35pt;width:458.25pt;height:142.5pt;z-index:251667456;visibility:visible;mso-wrap-style:square;mso-width-percent:0;mso-height-percent:0;mso-wrap-distance-left:9pt;mso-wrap-distance-top:3.6pt;mso-wrap-distance-right:9pt;mso-wrap-distance-bottom:3.6pt;mso-position-horizontal:left;mso-position-horizontal-relative:margin;mso-position-vertical:absolute;mso-position-vertical-relative:text;mso-width-percent:0;mso-height-percent:0;mso-width-relative:margin;mso-height-relative:margin;v-text-anchor:top" o:gfxdata="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">
+              <v:shapetype w14:anchorId="71840CD2" id="_x0000_t202" coordsize="21600,21600" o:spt="202" path="m,l,21600r21600,l21600,xe">
+                <v:stroke joinstyle="miter"/>
+                <v:path gradientshapeok="t" o:connecttype="rect"/>
+              </v:shapetype>
+              <v:shape id="_x0000_s1029" type="#_x0000_t202" style="position:absolute;margin-left:0;margin-top:3.35pt;width:458.25pt;height:160.2pt;z-index:251667456;visibility:visible;mso-wrap-style:square;mso-width-percent:0;mso-height-percent:0;mso-wrap-distance-left:9pt;mso-wrap-distance-top:3.6pt;mso-wrap-distance-right:9pt;mso-wrap-distance-bottom:3.6pt;mso-position-horizontal:left;mso-position-horizontal-relative:margin;mso-position-vertical:absolute;mso-position-vertical-relative:text;mso-width-percent:0;mso-height-percent:0;mso-width-relative:margin;mso-height-relative:margin;v-text-anchor:top" o:gfxdata="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">
                 <v:textbox>
                   <w:txbxContent>
                     <w:p>
@@ -788,6 +797,11 @@
                     </w:p>
                     <w:p>
                       <w:r>
+                        <w:t>All the stats of the country will be displayed using data grids to allow the user to see how well their malware is spreading.</w:t>
+                      </w:r>
+                    </w:p>
+                    <w:p>
+                      <w:r>
                         <w:t xml:space="preserve">All of this is created using visual studio using windows forms as the user interface as it has ready made assets to create all aspects of the interface. </w:t>
                       </w:r>
                       <w:bookmarkStart w:id="1" w:name="_GoBack"/>
@@ -895,6 +909,7 @@
           <w:szCs w:val="36"/>
           <w:lang w:eastAsia="en-GB"/>
         </w:rPr>
+        <w:lastRenderedPageBreak/>
         <mc:AlternateContent>
           <mc:Choice Requires="wps">
             <w:drawing>
@@ -982,6 +997,7 @@
         </mc:AlternateContent>
       </w:r>
     </w:p>
+    <w:p/>
     <w:p/>
     <w:sectPr>
       <w:pgSz w:w="11906" w:h="16838"/>

--- a/FinalYear_Brochure_Guillard.docx
+++ b/FinalYear_Brochure_Guillard.docx
@@ -180,8 +180,9 @@
         </w:rPr>
         <w:t>before submitting.</w:t>
       </w:r>
-    </w:p>
-    <w:p/>
+      <w:bookmarkStart w:id="0" w:name="_GoBack"/>
+      <w:bookmarkEnd w:id="0"/>
+    </w:p>
     <w:p/>
     <w:p>
       <w:pPr>
@@ -715,21 +716,25 @@
                         <w:txbxContent>
                           <w:p>
                             <w:r>
-                              <w:t xml:space="preserve">Malware Inc. is a based on the popular mobile game Plague Inc. In my game the user </w:t>
+                              <w:t xml:space="preserve">Malware Inc. is a </w:t>
                             </w:r>
-                            <w:proofErr w:type="gramStart"/>
                             <w:r>
-                              <w:t>is able to</w:t>
+                              <w:t xml:space="preserve">game </w:t>
                             </w:r>
-                            <w:proofErr w:type="gramEnd"/>
                             <w:r>
-                              <w:t xml:space="preserve"> develop </w:t>
+                              <w:t xml:space="preserve">based on the popular mobile game Plague Inc. In my game the user is able to develop </w:t>
                             </w:r>
                             <w:r>
                               <w:t>their</w:t>
                             </w:r>
                             <w:r>
-                              <w:t xml:space="preserve"> own malware and upgrade it to make it more profitable and infectious. As the malware grows the probability of infecting a country that has restricted Internet access </w:t>
+                              <w:t xml:space="preserve"> own malware and upgrade it to make it more profitable and infectious. As the malware grows the probability of infecting a</w:t>
+                            </w:r>
+                            <w:r>
+                              <w:t>nother</w:t>
+                            </w:r>
+                            <w:r>
+                              <w:t xml:space="preserve"> country that has restricted Internet access </w:t>
                             </w:r>
                             <w:r>
                               <w:t xml:space="preserve">goes up. The game is complete once either the malware has spread to every device or a solution to resolve the malware has been discovered. </w:t>
@@ -739,13 +744,20 @@
                             <w:r>
                               <w:t>All the stats of the country will be displayed using data grids to allow the user to see how well their malware is spreading.</w:t>
                             </w:r>
+                            <w:r>
+                              <w:t xml:space="preserve"> </w:t>
+                            </w:r>
                           </w:p>
                           <w:p>
                             <w:r>
-                              <w:t xml:space="preserve">All of this is created using visual studio using windows forms as the user interface as it has ready made assets to create all aspects of the interface. </w:t>
+                              <w:t>All of this is created using visual studio using windows forms as the user interface</w:t>
                             </w:r>
-                            <w:bookmarkStart w:id="0" w:name="_GoBack"/>
-                            <w:bookmarkEnd w:id="0"/>
+                            <w:r>
+                              <w:t>,</w:t>
+                            </w:r>
+                            <w:r>
+                              <w:t xml:space="preserve"> as it has ready made assets to create all aspects of the interface. </w:t>
+                            </w:r>
                           </w:p>
                         </w:txbxContent>
                       </wps:txbx>
@@ -766,30 +778,30 @@
           </mc:Choice>
           <mc:Fallback>
             <w:pict>
-              <v:shapetype w14:anchorId="71840CD2" id="_x0000_t202" coordsize="21600,21600" o:spt="202" path="m,l,21600r21600,l21600,xe">
-                <v:stroke joinstyle="miter"/>
-                <v:path gradientshapeok="t" o:connecttype="rect"/>
-              </v:shapetype>
-              <v:shape id="_x0000_s1029" type="#_x0000_t202" style="position:absolute;margin-left:0;margin-top:3.35pt;width:458.25pt;height:160.2pt;z-index:251667456;visibility:visible;mso-wrap-style:square;mso-width-percent:0;mso-height-percent:0;mso-wrap-distance-left:9pt;mso-wrap-distance-top:3.6pt;mso-wrap-distance-right:9pt;mso-wrap-distance-bottom:3.6pt;mso-position-horizontal:left;mso-position-horizontal-relative:margin;mso-position-vertical:absolute;mso-position-vertical-relative:text;mso-width-percent:0;mso-height-percent:0;mso-width-relative:margin;mso-height-relative:margin;v-text-anchor:top" o:gfxdata="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">
+              <v:shape w14:anchorId="71840CD2" id="_x0000_s1029" type="#_x0000_t202" style="position:absolute;margin-left:0;margin-top:3.35pt;width:458.25pt;height:160.2pt;z-index:251667456;visibility:visible;mso-wrap-style:square;mso-width-percent:0;mso-height-percent:0;mso-wrap-distance-left:9pt;mso-wrap-distance-top:3.6pt;mso-wrap-distance-right:9pt;mso-wrap-distance-bottom:3.6pt;mso-position-horizontal:left;mso-position-horizontal-relative:margin;mso-position-vertical:absolute;mso-position-vertical-relative:text;mso-width-percent:0;mso-height-percent:0;mso-width-relative:margin;mso-height-relative:margin;v-text-anchor:top" o:gfxdata="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">
                 <v:textbox>
                   <w:txbxContent>
                     <w:p>
                       <w:r>
-                        <w:t xml:space="preserve">Malware Inc. is a based on the popular mobile game Plague Inc. In my game the user </w:t>
+                        <w:t xml:space="preserve">Malware Inc. is a </w:t>
                       </w:r>
-                      <w:proofErr w:type="gramStart"/>
                       <w:r>
-                        <w:t>is able to</w:t>
+                        <w:t xml:space="preserve">game </w:t>
                       </w:r>
-                      <w:proofErr w:type="gramEnd"/>
                       <w:r>
-                        <w:t xml:space="preserve"> develop </w:t>
+                        <w:t xml:space="preserve">based on the popular mobile game Plague Inc. In my game the user is able to develop </w:t>
                       </w:r>
                       <w:r>
                         <w:t>their</w:t>
                       </w:r>
                       <w:r>
-                        <w:t xml:space="preserve"> own malware and upgrade it to make it more profitable and infectious. As the malware grows the probability of infecting a country that has restricted Internet access </w:t>
+                        <w:t xml:space="preserve"> own malware and upgrade it to make it more profitable and infectious. As the malware grows the probability of infecting a</w:t>
+                      </w:r>
+                      <w:r>
+                        <w:t>nother</w:t>
+                      </w:r>
+                      <w:r>
+                        <w:t xml:space="preserve"> country that has restricted Internet access </w:t>
                       </w:r>
                       <w:r>
                         <w:t xml:space="preserve">goes up. The game is complete once either the malware has spread to every device or a solution to resolve the malware has been discovered. </w:t>
@@ -799,13 +811,20 @@
                       <w:r>
                         <w:t>All the stats of the country will be displayed using data grids to allow the user to see how well their malware is spreading.</w:t>
                       </w:r>
+                      <w:r>
+                        <w:t xml:space="preserve"> </w:t>
+                      </w:r>
                     </w:p>
                     <w:p>
                       <w:r>
-                        <w:t xml:space="preserve">All of this is created using visual studio using windows forms as the user interface as it has ready made assets to create all aspects of the interface. </w:t>
+                        <w:t>All of this is created using visual studio using windows forms as the user interface</w:t>
                       </w:r>
-                      <w:bookmarkStart w:id="1" w:name="_GoBack"/>
-                      <w:bookmarkEnd w:id="1"/>
+                      <w:r>
+                        <w:t>,</w:t>
+                      </w:r>
+                      <w:r>
+                        <w:t xml:space="preserve"> as it has ready made assets to create all aspects of the interface. </w:t>
+                      </w:r>
                     </w:p>
                   </w:txbxContent>
                 </v:textbox>
@@ -909,7 +928,6 @@
           <w:szCs w:val="36"/>
           <w:lang w:eastAsia="en-GB"/>
         </w:rPr>
-        <w:lastRenderedPageBreak/>
         <mc:AlternateContent>
           <mc:Choice Requires="wps">
             <w:drawing>

--- a/FinalYear_Brochure_Guillard.docx
+++ b/FinalYear_Brochure_Guillard.docx
@@ -7,36 +7,29 @@
         <w:rPr>
           <w:b/>
           <w:sz w:val="36"/>
+          <w:szCs w:val="36"/>
         </w:rPr>
       </w:pPr>
       <w:r>
         <w:rPr>
           <w:noProof/>
-          <w:lang w:eastAsia="en-GB"/>
         </w:rPr>
         <w:drawing>
-          <wp:inline distT="0" distB="0" distL="0" distR="0" wp14:anchorId="59BC508B" wp14:editId="286AC96D">
-            <wp:extent cx="1282515" cy="1276350"/>
+          <wp:inline distT="0" distB="0" distL="0" distR="0" wp14:anchorId="58F85A09" wp14:editId="4AA2FFEF">
+            <wp:extent cx="1316374" cy="1310046"/>
             <wp:effectExtent l="0" t="0" r="0" b="0"/>
-            <wp:docPr id="1" name="Picture 1"/>
-            <wp:cNvGraphicFramePr>
-              <a:graphicFrameLocks xmlns:a="http://schemas.openxmlformats.org/drawingml/2006/main" noChangeAspect="1"/>
-            </wp:cNvGraphicFramePr>
+            <wp:docPr id="223" name="image1.jpg"/>
+            <wp:cNvGraphicFramePr/>
             <a:graphic xmlns:a="http://schemas.openxmlformats.org/drawingml/2006/main">
               <a:graphicData uri="http://schemas.openxmlformats.org/drawingml/2006/picture">
                 <pic:pic xmlns:pic="http://schemas.openxmlformats.org/drawingml/2006/picture">
                   <pic:nvPicPr>
-                    <pic:cNvPr id="1" name="UoP Logo_Centred_Colour_School of EngineeringComputingMaths1.jpg"/>
-                    <pic:cNvPicPr/>
+                    <pic:cNvPr id="0" name="image1.jpg"/>
+                    <pic:cNvPicPr preferRelativeResize="0"/>
                   </pic:nvPicPr>
                   <pic:blipFill>
-                    <a:blip r:embed="rId4" cstate="print">
-                      <a:extLst>
-                        <a:ext uri="{28A0092B-C50C-407E-A947-70E740481C1C}">
-                          <a14:useLocalDpi xmlns:a14="http://schemas.microsoft.com/office/drawing/2010/main" val="0"/>
-                        </a:ext>
-                      </a:extLst>
-                    </a:blip>
+                    <a:blip r:embed="rId5"/>
+                    <a:srcRect/>
                     <a:stretch>
                       <a:fillRect/>
                     </a:stretch>
@@ -49,6 +42,7 @@
                     <a:prstGeom prst="rect">
                       <a:avLst/>
                     </a:prstGeom>
+                    <a:ln/>
                   </pic:spPr>
                 </pic:pic>
               </a:graphicData>
@@ -60,6 +54,7 @@
         <w:rPr>
           <w:b/>
           <w:sz w:val="36"/>
+          <w:szCs w:val="36"/>
         </w:rPr>
         <w:t xml:space="preserve"> </w:t>
       </w:r>
@@ -67,26 +62,19 @@
     <w:p>
       <w:pPr>
         <w:jc w:val="center"/>
-        <w:rPr>
-          <w:b/>
-          <w:sz w:val="36"/>
-        </w:rPr>
-      </w:pPr>
-      <w:r>
         <w:rPr>
           <w:b/>
           <w:sz w:val="36"/>
           <w:szCs w:val="36"/>
         </w:rPr>
-        <w:t>Computing</w:t>
-      </w:r>
+      </w:pPr>
       <w:r>
         <w:rPr>
           <w:b/>
           <w:sz w:val="36"/>
           <w:szCs w:val="36"/>
         </w:rPr>
-        <w:t xml:space="preserve"> &amp; Mathematics</w:t>
+        <w:t>Computing &amp; Mathematics</w:t>
       </w:r>
     </w:p>
     <w:p>
@@ -95,12 +83,14 @@
         <w:rPr>
           <w:b/>
           <w:sz w:val="36"/>
+          <w:szCs w:val="36"/>
         </w:rPr>
       </w:pPr>
       <w:r>
         <w:rPr>
           <w:b/>
           <w:sz w:val="36"/>
+          <w:szCs w:val="36"/>
         </w:rPr>
         <w:t>Final Year Students</w:t>
       </w:r>
@@ -110,91 +100,45 @@
         <w:jc w:val="center"/>
         <w:rPr>
           <w:sz w:val="24"/>
+          <w:szCs w:val="24"/>
         </w:rPr>
       </w:pPr>
       <w:r>
         <w:rPr>
           <w:sz w:val="24"/>
-        </w:rPr>
-        <w:t>Individual</w:t>
+          <w:szCs w:val="24"/>
+        </w:rPr>
+        <w:t xml:space="preserve">Individual project submission template, please rename the file with </w:t>
       </w:r>
+    </w:p>
+    <w:p>
+      <w:pPr>
+        <w:jc w:val="center"/>
+        <w:rPr>
+          <w:sz w:val="24"/>
+          <w:szCs w:val="24"/>
+        </w:rPr>
+      </w:pPr>
+      <w:bookmarkStart w:id="0" w:name="_heading=h.gjdgxs" w:colFirst="0" w:colLast="0"/>
+      <w:bookmarkEnd w:id="0"/>
       <w:r>
         <w:rPr>
           <w:sz w:val="24"/>
-        </w:rPr>
-        <w:t xml:space="preserve"> </w:t>
+          <w:szCs w:val="24"/>
+        </w:rPr>
+        <w:t>your surname, student ID number and module code before submitting.</w:t>
       </w:r>
-      <w:r>
-        <w:rPr>
-          <w:sz w:val="24"/>
-        </w:rPr>
-        <w:t>project submission t</w:t>
-      </w:r>
-      <w:r>
-        <w:rPr>
-          <w:sz w:val="24"/>
-        </w:rPr>
-        <w:t xml:space="preserve">emplate, please </w:t>
-      </w:r>
-      <w:r>
-        <w:rPr>
-          <w:sz w:val="24"/>
-        </w:rPr>
-        <w:t xml:space="preserve">rename the file with </w:t>
-      </w:r>
-    </w:p>
-    <w:p>
-      <w:pPr>
-        <w:jc w:val="center"/>
-        <w:rPr>
-          <w:sz w:val="24"/>
-        </w:rPr>
-      </w:pPr>
-      <w:r>
-        <w:rPr>
-          <w:sz w:val="24"/>
-        </w:rPr>
-        <w:t>your surname</w:t>
-      </w:r>
-      <w:r>
-        <w:rPr>
-          <w:sz w:val="24"/>
-        </w:rPr>
-        <w:t>, s</w:t>
-      </w:r>
-      <w:r>
-        <w:rPr>
-          <w:sz w:val="24"/>
-        </w:rPr>
-        <w:t xml:space="preserve">tudent ID number </w:t>
-      </w:r>
-      <w:r>
-        <w:rPr>
-          <w:sz w:val="24"/>
-        </w:rPr>
-        <w:t xml:space="preserve">and module code </w:t>
-      </w:r>
-      <w:r>
-        <w:rPr>
-          <w:sz w:val="24"/>
-        </w:rPr>
-        <w:t>before submitting.</w:t>
-      </w:r>
-      <w:bookmarkStart w:id="0" w:name="_GoBack"/>
-      <w:bookmarkEnd w:id="0"/>
     </w:p>
     <w:p/>
     <w:p>
       <w:pPr>
         <w:rPr>
-          <w:rFonts w:cstheme="minorHAnsi"/>
           <w:sz w:val="36"/>
           <w:szCs w:val="36"/>
         </w:rPr>
       </w:pPr>
       <w:r>
         <w:rPr>
-          <w:rFonts w:cstheme="minorHAnsi"/>
           <w:sz w:val="36"/>
           <w:szCs w:val="36"/>
         </w:rPr>
@@ -202,31 +146,13 @@
       </w:r>
       <w:r>
         <w:rPr>
-          <w:rFonts w:cstheme="minorHAnsi"/>
           <w:sz w:val="28"/>
-          <w:szCs w:val="36"/>
-        </w:rPr>
-        <w:t xml:space="preserve">max 50 </w:t>
+          <w:szCs w:val="28"/>
+        </w:rPr>
+        <w:t>max 50 characters</w:t>
       </w:r>
       <w:r>
         <w:rPr>
-          <w:rFonts w:cstheme="minorHAnsi"/>
-          <w:sz w:val="28"/>
-          <w:szCs w:val="36"/>
-        </w:rPr>
-        <w:t>c</w:t>
-      </w:r>
-      <w:r>
-        <w:rPr>
-          <w:rFonts w:cstheme="minorHAnsi"/>
-          <w:sz w:val="28"/>
-          <w:szCs w:val="36"/>
-        </w:rPr>
-        <w:t>haracters</w:t>
-      </w:r>
-      <w:r>
-        <w:rPr>
-          <w:rFonts w:cstheme="minorHAnsi"/>
           <w:sz w:val="36"/>
           <w:szCs w:val="36"/>
         </w:rPr>
@@ -236,46 +162,38 @@
     <w:p>
       <w:pPr>
         <w:rPr>
-          <w:rFonts w:ascii="Times New Roman" w:hAnsi="Times New Roman" w:cs="Times New Roman"/>
+          <w:rFonts w:ascii="Times New Roman" w:eastAsia="Times New Roman" w:hAnsi="Times New Roman" w:cs="Times New Roman"/>
           <w:sz w:val="36"/>
           <w:szCs w:val="36"/>
         </w:rPr>
       </w:pPr>
       <w:r>
         <w:rPr>
-          <w:rFonts w:ascii="Times New Roman" w:hAnsi="Times New Roman" w:cs="Times New Roman"/>
           <w:noProof/>
-          <w:sz w:val="36"/>
-          <w:szCs w:val="36"/>
-          <w:lang w:eastAsia="en-GB"/>
         </w:rPr>
         <mc:AlternateContent>
-          <mc:Choice Requires="wps">
+          <mc:Choice Requires="wpg">
             <w:drawing>
-              <wp:anchor distT="45720" distB="45720" distL="114300" distR="114300" simplePos="0" relativeHeight="251659264" behindDoc="0" locked="0" layoutInCell="1" allowOverlap="1" wp14:anchorId="23BE27C7" wp14:editId="5108B437">
+              <wp:anchor distT="45720" distB="45720" distL="114300" distR="114300" simplePos="0" relativeHeight="251658240" behindDoc="0" locked="0" layoutInCell="1" hidden="0" allowOverlap="1" wp14:anchorId="6A41468B" wp14:editId="653C30B7">
                 <wp:simplePos x="0" y="0"/>
-                <wp:positionH relativeFrom="margin">
-                  <wp:align>left</wp:align>
+                <wp:positionH relativeFrom="column">
+                  <wp:posOffset>1</wp:posOffset>
                 </wp:positionH>
                 <wp:positionV relativeFrom="paragraph">
-                  <wp:posOffset>62865</wp:posOffset>
+                  <wp:posOffset>45720</wp:posOffset>
                 </wp:positionV>
-                <wp:extent cx="5819775" cy="304800"/>
-                <wp:effectExtent l="0" t="0" r="28575" b="19050"/>
-                <wp:wrapSquare wrapText="bothSides"/>
-                <wp:docPr id="217" name="Text Box 2"/>
-                <wp:cNvGraphicFramePr>
-                  <a:graphicFrameLocks xmlns:a="http://schemas.openxmlformats.org/drawingml/2006/main"/>
-                </wp:cNvGraphicFramePr>
+                <wp:extent cx="5829300" cy="314325"/>
+                <wp:effectExtent l="0" t="0" r="0" b="0"/>
+                <wp:wrapSquare wrapText="bothSides" distT="45720" distB="45720" distL="114300" distR="114300"/>
+                <wp:docPr id="219" name="Rectangle 219"/>
+                <wp:cNvGraphicFramePr/>
                 <a:graphic xmlns:a="http://schemas.openxmlformats.org/drawingml/2006/main">
                   <a:graphicData uri="http://schemas.microsoft.com/office/word/2010/wordprocessingShape">
                     <wps:wsp>
-                      <wps:cNvSpPr txBox="1">
-                        <a:spLocks noChangeArrowheads="1"/>
-                      </wps:cNvSpPr>
-                      <wps:spPr bwMode="auto">
+                      <wps:cNvSpPr/>
+                      <wps:spPr>
                         <a:xfrm>
-                          <a:off x="0" y="0"/>
+                          <a:off x="2436113" y="3627600"/>
                           <a:ext cx="5819775" cy="304800"/>
                         </a:xfrm>
                         <a:prstGeom prst="rect">
@@ -284,58 +202,82 @@
                         <a:solidFill>
                           <a:srgbClr val="FFFFFF"/>
                         </a:solidFill>
-                        <a:ln w="9525">
+                        <a:ln w="9525" cap="flat" cmpd="sng">
                           <a:solidFill>
                             <a:srgbClr val="000000"/>
                           </a:solidFill>
+                          <a:prstDash val="solid"/>
                           <a:miter lim="800000"/>
-                          <a:headEnd/>
-                          <a:tailEnd/>
+                          <a:headEnd type="none" w="sm" len="sm"/>
+                          <a:tailEnd type="none" w="sm" len="sm"/>
                         </a:ln>
                       </wps:spPr>
                       <wps:txbx>
                         <w:txbxContent>
                           <w:p>
+                            <w:pPr>
+                              <w:spacing w:line="258" w:lineRule="auto"/>
+                              <w:textDirection w:val="btLr"/>
+                            </w:pPr>
                             <w:r>
+                              <w:rPr>
+                                <w:color w:val="000000"/>
+                              </w:rPr>
                               <w:t>Malware Inc.</w:t>
                             </w:r>
                           </w:p>
                         </w:txbxContent>
                       </wps:txbx>
-                      <wps:bodyPr rot="0" vert="horz" wrap="square" lIns="91440" tIns="45720" rIns="91440" bIns="45720" anchor="t" anchorCtr="0">
+                      <wps:bodyPr spcFirstLastPara="1" wrap="square" lIns="91425" tIns="45700" rIns="91425" bIns="45700" anchor="t" anchorCtr="0">
                         <a:noAutofit/>
                       </wps:bodyPr>
                     </wps:wsp>
                   </a:graphicData>
                 </a:graphic>
-                <wp14:sizeRelH relativeFrom="margin">
-                  <wp14:pctWidth>0</wp14:pctWidth>
-                </wp14:sizeRelH>
-                <wp14:sizeRelV relativeFrom="margin">
-                  <wp14:pctHeight>0</wp14:pctHeight>
-                </wp14:sizeRelV>
               </wp:anchor>
             </w:drawing>
           </mc:Choice>
-          <mc:Fallback>
-            <w:pict>
-              <v:shapetype w14:anchorId="23BE27C7" id="_x0000_t202" coordsize="21600,21600" o:spt="202" path="m,l,21600r21600,l21600,xe">
-                <v:stroke joinstyle="miter"/>
-                <v:path gradientshapeok="t" o:connecttype="rect"/>
-              </v:shapetype>
-              <v:shape id="Text Box 2" o:spid="_x0000_s1026" type="#_x0000_t202" style="position:absolute;margin-left:0;margin-top:4.95pt;width:458.25pt;height:24pt;z-index:251659264;visibility:visible;mso-wrap-style:square;mso-width-percent:0;mso-height-percent:0;mso-wrap-distance-left:9pt;mso-wrap-distance-top:3.6pt;mso-wrap-distance-right:9pt;mso-wrap-distance-bottom:3.6pt;mso-position-horizontal:left;mso-position-horizontal-relative:margin;mso-position-vertical:absolute;mso-position-vertical-relative:text;mso-width-percent:0;mso-height-percent:0;mso-width-relative:margin;mso-height-relative:margin;v-text-anchor:top" o:gfxdata="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">
-                <v:textbox>
-                  <w:txbxContent>
-                    <w:p>
-                      <w:r>
-                        <w:t>Malware Inc.</w:t>
-                      </w:r>
-                    </w:p>
-                  </w:txbxContent>
-                </v:textbox>
-                <w10:wrap type="square" anchorx="margin"/>
-              </v:shape>
-            </w:pict>
+          <mc:Fallback xmlns:dgm="http://schemas.openxmlformats.org/drawingml/2006/diagram" xmlns:lc="http://schemas.openxmlformats.org/drawingml/2006/lockedCanvas" xmlns:c="http://schemas.openxmlformats.org/drawingml/2006/chart" xmlns:pic="http://schemas.openxmlformats.org/drawingml/2006/picture" xmlns:a="http://schemas.openxmlformats.org/drawingml/2006/main" xmlns:sl="http://schemas.openxmlformats.org/schemaLibrary/2006/main">
+            <w:drawing>
+              <wp:anchor allowOverlap="1" behindDoc="0" distB="45720" distT="45720" distL="114300" distR="114300" hidden="0" layoutInCell="1" locked="0" relativeHeight="0" simplePos="0">
+                <wp:simplePos x="0" y="0"/>
+                <wp:positionH relativeFrom="column">
+                  <wp:posOffset>1</wp:posOffset>
+                </wp:positionH>
+                <wp:positionV relativeFrom="paragraph">
+                  <wp:posOffset>45720</wp:posOffset>
+                </wp:positionV>
+                <wp:extent cx="5829300" cy="314325"/>
+                <wp:effectExtent b="0" l="0" r="0" t="0"/>
+                <wp:wrapSquare wrapText="bothSides" distB="45720" distT="45720" distL="114300" distR="114300"/>
+                <wp:docPr id="219" name="image3.png"/>
+                <a:graphic>
+                  <a:graphicData uri="http://schemas.openxmlformats.org/drawingml/2006/picture">
+                    <pic:pic>
+                      <pic:nvPicPr>
+                        <pic:cNvPr id="0" name="image3.png"/>
+                        <pic:cNvPicPr preferRelativeResize="0"/>
+                      </pic:nvPicPr>
+                      <pic:blipFill>
+                        <a:blip r:embed="rId8"/>
+                        <a:srcRect/>
+                        <a:stretch>
+                          <a:fillRect/>
+                        </a:stretch>
+                      </pic:blipFill>
+                      <pic:spPr>
+                        <a:xfrm>
+                          <a:off x="0" y="0"/>
+                          <a:ext cx="5829300" cy="314325"/>
+                        </a:xfrm>
+                        <a:prstGeom prst="rect"/>
+                        <a:ln/>
+                      </pic:spPr>
+                    </pic:pic>
+                  </a:graphicData>
+                </a:graphic>
+              </wp:anchor>
+            </w:drawing>
           </mc:Fallback>
         </mc:AlternateContent>
       </w:r>
@@ -343,7 +285,7 @@
     <w:p>
       <w:pPr>
         <w:rPr>
-          <w:rFonts w:ascii="Times New Roman" w:hAnsi="Times New Roman" w:cs="Times New Roman"/>
+          <w:rFonts w:ascii="Times New Roman" w:eastAsia="Times New Roman" w:hAnsi="Times New Roman" w:cs="Times New Roman"/>
           <w:sz w:val="36"/>
           <w:szCs w:val="36"/>
         </w:rPr>
@@ -374,39 +316,31 @@
       </w:pPr>
       <w:r>
         <w:rPr>
-          <w:rFonts w:ascii="Times New Roman" w:hAnsi="Times New Roman" w:cs="Times New Roman"/>
           <w:noProof/>
-          <w:sz w:val="36"/>
-          <w:szCs w:val="36"/>
-          <w:lang w:eastAsia="en-GB"/>
         </w:rPr>
         <mc:AlternateContent>
-          <mc:Choice Requires="wps">
+          <mc:Choice Requires="wpg">
             <w:drawing>
-              <wp:anchor distT="45720" distB="45720" distL="114300" distR="114300" simplePos="0" relativeHeight="251661312" behindDoc="0" locked="0" layoutInCell="1" allowOverlap="1" wp14:anchorId="55F6814A" wp14:editId="6CCACF85">
+              <wp:anchor distT="45720" distB="45720" distL="114300" distR="114300" simplePos="0" relativeHeight="251659264" behindDoc="0" locked="0" layoutInCell="1" hidden="0" allowOverlap="1" wp14:anchorId="5125BDBD" wp14:editId="2FECCCA9">
                 <wp:simplePos x="0" y="0"/>
-                <wp:positionH relativeFrom="margin">
-                  <wp:align>left</wp:align>
+                <wp:positionH relativeFrom="column">
+                  <wp:posOffset>1</wp:posOffset>
                 </wp:positionH>
                 <wp:positionV relativeFrom="paragraph">
-                  <wp:posOffset>42545</wp:posOffset>
+                  <wp:posOffset>45720</wp:posOffset>
                 </wp:positionV>
-                <wp:extent cx="4191000" cy="304800"/>
-                <wp:effectExtent l="0" t="0" r="19050" b="19050"/>
-                <wp:wrapSquare wrapText="bothSides"/>
-                <wp:docPr id="2" name="Text Box 2"/>
-                <wp:cNvGraphicFramePr>
-                  <a:graphicFrameLocks xmlns:a="http://schemas.openxmlformats.org/drawingml/2006/main"/>
-                </wp:cNvGraphicFramePr>
+                <wp:extent cx="4200525" cy="314325"/>
+                <wp:effectExtent l="0" t="0" r="0" b="0"/>
+                <wp:wrapSquare wrapText="bothSides" distT="45720" distB="45720" distL="114300" distR="114300"/>
+                <wp:docPr id="222" name="Rectangle 222"/>
+                <wp:cNvGraphicFramePr/>
                 <a:graphic xmlns:a="http://schemas.openxmlformats.org/drawingml/2006/main">
                   <a:graphicData uri="http://schemas.microsoft.com/office/word/2010/wordprocessingShape">
                     <wps:wsp>
-                      <wps:cNvSpPr txBox="1">
-                        <a:spLocks noChangeArrowheads="1"/>
-                      </wps:cNvSpPr>
-                      <wps:spPr bwMode="auto">
+                      <wps:cNvSpPr/>
+                      <wps:spPr>
                         <a:xfrm>
-                          <a:off x="0" y="0"/>
+                          <a:off x="3250500" y="3627600"/>
                           <a:ext cx="4191000" cy="304800"/>
                         </a:xfrm>
                         <a:prstGeom prst="rect">
@@ -415,56 +349,88 @@
                         <a:solidFill>
                           <a:srgbClr val="FFFFFF"/>
                         </a:solidFill>
-                        <a:ln w="9525">
+                        <a:ln w="9525" cap="flat" cmpd="sng">
                           <a:solidFill>
                             <a:srgbClr val="000000"/>
                           </a:solidFill>
+                          <a:prstDash val="solid"/>
                           <a:miter lim="800000"/>
-                          <a:headEnd/>
-                          <a:tailEnd/>
+                          <a:headEnd type="none" w="sm" len="sm"/>
+                          <a:tailEnd type="none" w="sm" len="sm"/>
                         </a:ln>
                       </wps:spPr>
                       <wps:txbx>
                         <w:txbxContent>
                           <w:p>
+                            <w:pPr>
+                              <w:spacing w:line="258" w:lineRule="auto"/>
+                              <w:textDirection w:val="btLr"/>
+                            </w:pPr>
                             <w:r>
+                              <w:rPr>
+                                <w:color w:val="000000"/>
+                              </w:rPr>
                               <w:t>Jay Guillard</w:t>
                             </w:r>
                           </w:p>
-                          <w:p/>
+                          <w:p>
+                            <w:pPr>
+                              <w:spacing w:line="258" w:lineRule="auto"/>
+                              <w:textDirection w:val="btLr"/>
+                            </w:pPr>
+                          </w:p>
                         </w:txbxContent>
                       </wps:txbx>
-                      <wps:bodyPr rot="0" vert="horz" wrap="square" lIns="91440" tIns="45720" rIns="91440" bIns="45720" anchor="t" anchorCtr="0">
+                      <wps:bodyPr spcFirstLastPara="1" wrap="square" lIns="91425" tIns="45700" rIns="91425" bIns="45700" anchor="t" anchorCtr="0">
                         <a:noAutofit/>
                       </wps:bodyPr>
                     </wps:wsp>
                   </a:graphicData>
                 </a:graphic>
-                <wp14:sizeRelH relativeFrom="margin">
-                  <wp14:pctWidth>0</wp14:pctWidth>
-                </wp14:sizeRelH>
-                <wp14:sizeRelV relativeFrom="margin">
-                  <wp14:pctHeight>0</wp14:pctHeight>
-                </wp14:sizeRelV>
               </wp:anchor>
             </w:drawing>
           </mc:Choice>
-          <mc:Fallback>
-            <w:pict>
-              <v:shape w14:anchorId="55F6814A" id="_x0000_s1027" type="#_x0000_t202" style="position:absolute;margin-left:0;margin-top:3.35pt;width:330pt;height:24pt;z-index:251661312;visibility:visible;mso-wrap-style:square;mso-width-percent:0;mso-height-percent:0;mso-wrap-distance-left:9pt;mso-wrap-distance-top:3.6pt;mso-wrap-distance-right:9pt;mso-wrap-distance-bottom:3.6pt;mso-position-horizontal:left;mso-position-horizontal-relative:margin;mso-position-vertical:absolute;mso-position-vertical-relative:text;mso-width-percent:0;mso-height-percent:0;mso-width-relative:margin;mso-height-relative:margin;v-text-anchor:top" o:gfxdata="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">
-                <v:textbox>
-                  <w:txbxContent>
-                    <w:p>
-                      <w:r>
-                        <w:t>Jay Guillard</w:t>
-                      </w:r>
-                    </w:p>
-                    <w:p/>
-                  </w:txbxContent>
-                </v:textbox>
-                <w10:wrap type="square" anchorx="margin"/>
-              </v:shape>
-            </w:pict>
+          <mc:Fallback xmlns:dgm="http://schemas.openxmlformats.org/drawingml/2006/diagram" xmlns:lc="http://schemas.openxmlformats.org/drawingml/2006/lockedCanvas" xmlns:c="http://schemas.openxmlformats.org/drawingml/2006/chart" xmlns:pic="http://schemas.openxmlformats.org/drawingml/2006/picture" xmlns:a="http://schemas.openxmlformats.org/drawingml/2006/main" xmlns:sl="http://schemas.openxmlformats.org/schemaLibrary/2006/main">
+            <w:drawing>
+              <wp:anchor allowOverlap="1" behindDoc="0" distB="45720" distT="45720" distL="114300" distR="114300" hidden="0" layoutInCell="1" locked="0" relativeHeight="0" simplePos="0">
+                <wp:simplePos x="0" y="0"/>
+                <wp:positionH relativeFrom="column">
+                  <wp:posOffset>1</wp:posOffset>
+                </wp:positionH>
+                <wp:positionV relativeFrom="paragraph">
+                  <wp:posOffset>45720</wp:posOffset>
+                </wp:positionV>
+                <wp:extent cx="4200525" cy="314325"/>
+                <wp:effectExtent b="0" l="0" r="0" t="0"/>
+                <wp:wrapSquare wrapText="bothSides" distB="45720" distT="45720" distL="114300" distR="114300"/>
+                <wp:docPr id="222" name="image6.png"/>
+                <a:graphic>
+                  <a:graphicData uri="http://schemas.openxmlformats.org/drawingml/2006/picture">
+                    <pic:pic>
+                      <pic:nvPicPr>
+                        <pic:cNvPr id="0" name="image6.png"/>
+                        <pic:cNvPicPr preferRelativeResize="0"/>
+                      </pic:nvPicPr>
+                      <pic:blipFill>
+                        <a:blip r:embed="rId9"/>
+                        <a:srcRect/>
+                        <a:stretch>
+                          <a:fillRect/>
+                        </a:stretch>
+                      </pic:blipFill>
+                      <pic:spPr>
+                        <a:xfrm>
+                          <a:off x="0" y="0"/>
+                          <a:ext cx="4200525" cy="314325"/>
+                        </a:xfrm>
+                        <a:prstGeom prst="rect"/>
+                        <a:ln/>
+                      </pic:spPr>
+                    </pic:pic>
+                  </a:graphicData>
+                </a:graphic>
+              </wp:anchor>
+            </w:drawing>
           </mc:Fallback>
         </mc:AlternateContent>
       </w:r>
@@ -490,71 +456,35 @@
           <w:sz w:val="28"/>
           <w:szCs w:val="28"/>
         </w:rPr>
-        <w:t xml:space="preserve">Course </w:t>
+        <w:t>Course Title – max 50 characters</w:t>
       </w:r>
       <w:r>
         <w:rPr>
-          <w:sz w:val="28"/>
-          <w:szCs w:val="28"/>
-        </w:rPr>
-        <w:t>Title</w:t>
-      </w:r>
-      <w:r>
-        <w:rPr>
-          <w:sz w:val="28"/>
-          <w:szCs w:val="28"/>
-        </w:rPr>
-        <w:t xml:space="preserve"> – max </w:t>
-      </w:r>
-      <w:r>
-        <w:rPr>
-          <w:sz w:val="28"/>
-          <w:szCs w:val="28"/>
-        </w:rPr>
-        <w:t>50</w:t>
-      </w:r>
-      <w:r>
-        <w:rPr>
-          <w:sz w:val="28"/>
-          <w:szCs w:val="28"/>
-        </w:rPr>
-        <w:t xml:space="preserve"> characters</w:t>
-      </w:r>
-      <w:r>
-        <w:rPr>
-          <w:rFonts w:ascii="Times New Roman" w:hAnsi="Times New Roman" w:cs="Times New Roman"/>
           <w:noProof/>
-          <w:sz w:val="36"/>
-          <w:szCs w:val="36"/>
-          <w:lang w:eastAsia="en-GB"/>
         </w:rPr>
         <mc:AlternateContent>
-          <mc:Choice Requires="wps">
+          <mc:Choice Requires="wpg">
             <w:drawing>
-              <wp:anchor distT="45720" distB="45720" distL="114300" distR="114300" simplePos="0" relativeHeight="251663360" behindDoc="0" locked="0" layoutInCell="1" allowOverlap="1" wp14:anchorId="3B8800C7" wp14:editId="6B9295A7">
+              <wp:anchor distT="45720" distB="45720" distL="114300" distR="114300" simplePos="0" relativeHeight="251660288" behindDoc="0" locked="0" layoutInCell="1" hidden="0" allowOverlap="1" wp14:anchorId="2A74306F" wp14:editId="4672DF47">
                 <wp:simplePos x="0" y="0"/>
-                <wp:positionH relativeFrom="margin">
-                  <wp:posOffset>0</wp:posOffset>
+                <wp:positionH relativeFrom="column">
+                  <wp:posOffset>1</wp:posOffset>
                 </wp:positionH>
                 <wp:positionV relativeFrom="paragraph">
-                  <wp:posOffset>387985</wp:posOffset>
+                  <wp:posOffset>375920</wp:posOffset>
                 </wp:positionV>
-                <wp:extent cx="5819775" cy="304800"/>
-                <wp:effectExtent l="0" t="0" r="28575" b="19050"/>
-                <wp:wrapSquare wrapText="bothSides"/>
-                <wp:docPr id="3" name="Text Box 2"/>
-                <wp:cNvGraphicFramePr>
-                  <a:graphicFrameLocks xmlns:a="http://schemas.openxmlformats.org/drawingml/2006/main"/>
-                </wp:cNvGraphicFramePr>
+                <wp:extent cx="5829300" cy="314325"/>
+                <wp:effectExtent l="0" t="0" r="0" b="0"/>
+                <wp:wrapSquare wrapText="bothSides" distT="45720" distB="45720" distL="114300" distR="114300"/>
+                <wp:docPr id="221" name="Rectangle 221"/>
+                <wp:cNvGraphicFramePr/>
                 <a:graphic xmlns:a="http://schemas.openxmlformats.org/drawingml/2006/main">
                   <a:graphicData uri="http://schemas.microsoft.com/office/word/2010/wordprocessingShape">
                     <wps:wsp>
-                      <wps:cNvSpPr txBox="1">
-                        <a:spLocks noChangeArrowheads="1"/>
-                      </wps:cNvSpPr>
-                      <wps:spPr bwMode="auto">
+                      <wps:cNvSpPr/>
+                      <wps:spPr>
                         <a:xfrm>
-                          <a:off x="0" y="0"/>
+                          <a:off x="2436113" y="3627600"/>
                           <a:ext cx="5819775" cy="304800"/>
                         </a:xfrm>
                         <a:prstGeom prst="rect">
@@ -563,54 +493,82 @@
                         <a:solidFill>
                           <a:srgbClr val="FFFFFF"/>
                         </a:solidFill>
-                        <a:ln w="9525">
+                        <a:ln w="9525" cap="flat" cmpd="sng">
                           <a:solidFill>
                             <a:srgbClr val="000000"/>
                           </a:solidFill>
+                          <a:prstDash val="solid"/>
                           <a:miter lim="800000"/>
-                          <a:headEnd/>
-                          <a:tailEnd/>
+                          <a:headEnd type="none" w="sm" len="sm"/>
+                          <a:tailEnd type="none" w="sm" len="sm"/>
                         </a:ln>
                       </wps:spPr>
                       <wps:txbx>
                         <w:txbxContent>
                           <w:p>
+                            <w:pPr>
+                              <w:spacing w:line="258" w:lineRule="auto"/>
+                              <w:textDirection w:val="btLr"/>
+                            </w:pPr>
                             <w:r>
+                              <w:rPr>
+                                <w:color w:val="000000"/>
+                              </w:rPr>
                               <w:t>BSc (Hons) Computing</w:t>
                             </w:r>
                           </w:p>
                         </w:txbxContent>
                       </wps:txbx>
-                      <wps:bodyPr rot="0" vert="horz" wrap="square" lIns="91440" tIns="45720" rIns="91440" bIns="45720" anchor="t" anchorCtr="0">
+                      <wps:bodyPr spcFirstLastPara="1" wrap="square" lIns="91425" tIns="45700" rIns="91425" bIns="45700" anchor="t" anchorCtr="0">
                         <a:noAutofit/>
                       </wps:bodyPr>
                     </wps:wsp>
                   </a:graphicData>
                 </a:graphic>
-                <wp14:sizeRelH relativeFrom="margin">
-                  <wp14:pctWidth>0</wp14:pctWidth>
-                </wp14:sizeRelH>
-                <wp14:sizeRelV relativeFrom="margin">
-                  <wp14:pctHeight>0</wp14:pctHeight>
-                </wp14:sizeRelV>
               </wp:anchor>
             </w:drawing>
           </mc:Choice>
-          <mc:Fallback>
-            <w:pict>
-              <v:shape w14:anchorId="3B8800C7" id="_x0000_s1028" type="#_x0000_t202" style="position:absolute;margin-left:0;margin-top:30.55pt;width:458.25pt;height:24pt;z-index:251663360;visibility:visible;mso-wrap-style:square;mso-width-percent:0;mso-height-percent:0;mso-wrap-distance-left:9pt;mso-wrap-distance-top:3.6pt;mso-wrap-distance-right:9pt;mso-wrap-distance-bottom:3.6pt;mso-position-horizontal:absolute;mso-position-horizontal-relative:margin;mso-position-vertical:absolute;mso-position-vertical-relative:text;mso-width-percent:0;mso-height-percent:0;mso-width-relative:margin;mso-height-relative:margin;v-text-anchor:top" o:gfxdata="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">
-                <v:textbox>
-                  <w:txbxContent>
-                    <w:p>
-                      <w:r>
-                        <w:t>BSc (Hons) Computing</w:t>
-                      </w:r>
-                    </w:p>
-                  </w:txbxContent>
-                </v:textbox>
-                <w10:wrap type="square" anchorx="margin"/>
-              </v:shape>
-            </w:pict>
+          <mc:Fallback xmlns:dgm="http://schemas.openxmlformats.org/drawingml/2006/diagram" xmlns:lc="http://schemas.openxmlformats.org/drawingml/2006/lockedCanvas" xmlns:c="http://schemas.openxmlformats.org/drawingml/2006/chart" xmlns:pic="http://schemas.openxmlformats.org/drawingml/2006/picture" xmlns:a="http://schemas.openxmlformats.org/drawingml/2006/main" xmlns:sl="http://schemas.openxmlformats.org/schemaLibrary/2006/main">
+            <w:drawing>
+              <wp:anchor allowOverlap="1" behindDoc="0" distB="45720" distT="45720" distL="114300" distR="114300" hidden="0" layoutInCell="1" locked="0" relativeHeight="0" simplePos="0">
+                <wp:simplePos x="0" y="0"/>
+                <wp:positionH relativeFrom="column">
+                  <wp:posOffset>1</wp:posOffset>
+                </wp:positionH>
+                <wp:positionV relativeFrom="paragraph">
+                  <wp:posOffset>375920</wp:posOffset>
+                </wp:positionV>
+                <wp:extent cx="5829300" cy="314325"/>
+                <wp:effectExtent b="0" l="0" r="0" t="0"/>
+                <wp:wrapSquare wrapText="bothSides" distB="45720" distT="45720" distL="114300" distR="114300"/>
+                <wp:docPr id="221" name="image5.png"/>
+                <a:graphic>
+                  <a:graphicData uri="http://schemas.openxmlformats.org/drawingml/2006/picture">
+                    <pic:pic>
+                      <pic:nvPicPr>
+                        <pic:cNvPr id="0" name="image5.png"/>
+                        <pic:cNvPicPr preferRelativeResize="0"/>
+                      </pic:nvPicPr>
+                      <pic:blipFill>
+                        <a:blip r:embed="rId10"/>
+                        <a:srcRect/>
+                        <a:stretch>
+                          <a:fillRect/>
+                        </a:stretch>
+                      </pic:blipFill>
+                      <pic:spPr>
+                        <a:xfrm>
+                          <a:off x="0" y="0"/>
+                          <a:ext cx="5829300" cy="314325"/>
+                        </a:xfrm>
+                        <a:prstGeom prst="rect"/>
+                        <a:ln/>
+                      </pic:spPr>
+                    </pic:pic>
+                  </a:graphicData>
+                </a:graphic>
+              </wp:anchor>
+            </w:drawing>
           </mc:Fallback>
         </mc:AlternateContent>
       </w:r>
@@ -643,59 +601,44 @@
           <w:sz w:val="24"/>
           <w:szCs w:val="24"/>
         </w:rPr>
-        <w:t>Abstract text – max 6</w:t>
+        <w:t>Abstract text – max 600 characters</w:t>
       </w:r>
-      <w:r>
+    </w:p>
+    <w:p>
+      <w:pPr>
         <w:rPr>
           <w:sz w:val="24"/>
           <w:szCs w:val="24"/>
         </w:rPr>
-        <w:t>00 characters</w:t>
-      </w:r>
-    </w:p>
-    <w:p>
-      <w:pPr>
-        <w:rPr>
-          <w:sz w:val="24"/>
-          <w:szCs w:val="24"/>
-        </w:rPr>
       </w:pPr>
       <w:r>
         <w:rPr>
-          <w:rFonts w:ascii="Times New Roman" w:hAnsi="Times New Roman" w:cs="Times New Roman"/>
           <w:noProof/>
-          <w:sz w:val="36"/>
-          <w:szCs w:val="36"/>
-          <w:lang w:eastAsia="en-GB"/>
         </w:rPr>
         <mc:AlternateContent>
           <mc:Choice Requires="wps">
             <w:drawing>
-              <wp:anchor distT="45720" distB="45720" distL="114300" distR="114300" simplePos="0" relativeHeight="251667456" behindDoc="0" locked="0" layoutInCell="1" allowOverlap="1" wp14:anchorId="71840CD2" wp14:editId="7569DDA0">
+              <wp:anchor distT="45720" distB="45720" distL="114300" distR="114300" simplePos="0" relativeHeight="251661312" behindDoc="0" locked="0" layoutInCell="1" hidden="0" allowOverlap="1" wp14:anchorId="3FEC6F2D" wp14:editId="6C71D6A7">
                 <wp:simplePos x="0" y="0"/>
-                <wp:positionH relativeFrom="margin">
-                  <wp:align>left</wp:align>
+                <wp:positionH relativeFrom="column">
+                  <wp:posOffset>1</wp:posOffset>
                 </wp:positionH>
                 <wp:positionV relativeFrom="paragraph">
-                  <wp:posOffset>42545</wp:posOffset>
+                  <wp:posOffset>45720</wp:posOffset>
                 </wp:positionV>
-                <wp:extent cx="5819775" cy="2034540"/>
-                <wp:effectExtent l="0" t="0" r="28575" b="22860"/>
-                <wp:wrapSquare wrapText="bothSides"/>
-                <wp:docPr id="5" name="Text Box 2"/>
-                <wp:cNvGraphicFramePr>
-                  <a:graphicFrameLocks xmlns:a="http://schemas.openxmlformats.org/drawingml/2006/main"/>
-                </wp:cNvGraphicFramePr>
+                <wp:extent cx="5829300" cy="2139629"/>
+                <wp:effectExtent l="0" t="0" r="0" b="0"/>
+                <wp:wrapSquare wrapText="bothSides" distT="45720" distB="45720" distL="114300" distR="114300"/>
+                <wp:docPr id="218" name="Rectangle 218"/>
+                <wp:cNvGraphicFramePr/>
                 <a:graphic xmlns:a="http://schemas.openxmlformats.org/drawingml/2006/main">
                   <a:graphicData uri="http://schemas.microsoft.com/office/word/2010/wordprocessingShape">
                     <wps:wsp>
-                      <wps:cNvSpPr txBox="1">
-                        <a:spLocks noChangeArrowheads="1"/>
-                      </wps:cNvSpPr>
-                      <wps:spPr bwMode="auto">
+                      <wps:cNvSpPr/>
+                      <wps:spPr>
                         <a:xfrm>
-                          <a:off x="0" y="0"/>
-                          <a:ext cx="5819775" cy="2034540"/>
+                          <a:off x="2436150" y="681500"/>
+                          <a:ext cx="5819700" cy="2120100"/>
                         </a:xfrm>
                         <a:prstGeom prst="rect">
                           <a:avLst/>
@@ -703,133 +646,259 @@
                         <a:solidFill>
                           <a:srgbClr val="FFFFFF"/>
                         </a:solidFill>
-                        <a:ln w="9525">
+                        <a:ln w="9525" cap="flat" cmpd="sng">
                           <a:solidFill>
                             <a:srgbClr val="000000"/>
                           </a:solidFill>
+                          <a:prstDash val="solid"/>
                           <a:miter lim="800000"/>
-                          <a:headEnd/>
-                          <a:tailEnd/>
+                          <a:headEnd type="none" w="sm" len="sm"/>
+                          <a:tailEnd type="none" w="sm" len="sm"/>
                         </a:ln>
                       </wps:spPr>
                       <wps:txbx>
                         <w:txbxContent>
                           <w:p>
+                            <w:pPr>
+                              <w:spacing w:line="258" w:lineRule="auto"/>
+                              <w:textDirection w:val="btLr"/>
+                            </w:pPr>
                             <w:r>
-                              <w:t xml:space="preserve">Malware Inc. is a </w:t>
+                              <w:rPr>
+                                <w:color w:val="000000"/>
+                              </w:rPr>
+                              <w:t xml:space="preserve">Malware Inc. is a game based on the popular mobile game Plague Inc. In my game, the user </w:t>
                             </w:r>
+                            <w:proofErr w:type="gramStart"/>
                             <w:r>
-                              <w:t xml:space="preserve">game </w:t>
+                              <w:rPr>
+                                <w:color w:val="000000"/>
+                              </w:rPr>
+                              <w:t>is able to</w:t>
                             </w:r>
+                            <w:proofErr w:type="gramEnd"/>
                             <w:r>
-                              <w:t xml:space="preserve">based on the popular mobile game Plague Inc. In my game the user is able to develop </w:t>
-                            </w:r>
-                            <w:r>
-                              <w:t>their</w:t>
-                            </w:r>
-                            <w:r>
-                              <w:t xml:space="preserve"> own malware and upgrade it to make it more profitable and infectious. As the malware grows the probability of infecting a</w:t>
-                            </w:r>
-                            <w:r>
-                              <w:t>nother</w:t>
-                            </w:r>
-                            <w:r>
-                              <w:t xml:space="preserve"> country that has restricted Internet access </w:t>
-                            </w:r>
-                            <w:r>
-                              <w:t xml:space="preserve">goes up. The game is complete once either the malware has spread to every device or a solution to resolve the malware has been discovered. </w:t>
+                              <w:rPr>
+                                <w:color w:val="000000"/>
+                              </w:rPr>
+                              <w:t xml:space="preserve"> develop their own malware and upgrade it to make it more profitable and infectious. As the malware develops, the probability of infecting other countries goes up. The game is complete once either the malware has spread to every device in the world or a solution to resolve the malware has been discovered. </w:t>
                             </w:r>
                           </w:p>
                           <w:p>
+                            <w:pPr>
+                              <w:spacing w:line="258" w:lineRule="auto"/>
+                              <w:textDirection w:val="btLr"/>
+                            </w:pPr>
                             <w:r>
-                              <w:t>All the stats of the country will be displayed using data grids to allow the user to see how well their malware is spreading.</w:t>
-                            </w:r>
-                            <w:r>
-                              <w:t xml:space="preserve"> </w:t>
+                              <w:rPr>
+                                <w:color w:val="000000"/>
+                              </w:rPr>
+                              <w:t xml:space="preserve">All the statistics of a country will be displayed using data grids to allow the user to see how well their malware is spreading. </w:t>
                             </w:r>
                           </w:p>
                           <w:p>
+                            <w:pPr>
+                              <w:spacing w:line="258" w:lineRule="auto"/>
+                              <w:textDirection w:val="btLr"/>
+                            </w:pPr>
                             <w:r>
-                              <w:t>All of this is created using visual studio using windows forms as the user interface</w:t>
+                              <w:rPr>
+                                <w:color w:val="000000"/>
+                              </w:rPr>
+                              <w:t xml:space="preserve">All of this is created using </w:t>
                             </w:r>
                             <w:r>
-                              <w:t>,</w:t>
+                              <w:rPr>
+                                <w:color w:val="000000"/>
+                              </w:rPr>
+                              <w:t>V</w:t>
                             </w:r>
                             <w:r>
-                              <w:t xml:space="preserve"> as it has ready made assets to create all aspects of the interface. </w:t>
+                              <w:rPr>
+                                <w:color w:val="000000"/>
+                              </w:rPr>
+                              <w:t xml:space="preserve">isual </w:t>
+                            </w:r>
+                            <w:r>
+                              <w:rPr>
+                                <w:color w:val="000000"/>
+                              </w:rPr>
+                              <w:t>S</w:t>
+                            </w:r>
+                            <w:r>
+                              <w:rPr>
+                                <w:color w:val="000000"/>
+                              </w:rPr>
+                              <w:t xml:space="preserve">tudio and </w:t>
+                            </w:r>
+                            <w:r>
+                              <w:rPr>
+                                <w:color w:val="000000"/>
+                              </w:rPr>
+                              <w:t>W</w:t>
+                            </w:r>
+                            <w:r>
+                              <w:rPr>
+                                <w:color w:val="000000"/>
+                              </w:rPr>
+                              <w:t xml:space="preserve">indows </w:t>
+                            </w:r>
+                            <w:r>
+                              <w:rPr>
+                                <w:color w:val="000000"/>
+                              </w:rPr>
+                              <w:t>F</w:t>
+                            </w:r>
+                            <w:r>
+                              <w:rPr>
+                                <w:color w:val="000000"/>
+                              </w:rPr>
+                              <w:t xml:space="preserve">orms for the user interface, as this has </w:t>
+                            </w:r>
+                            <w:r>
+                              <w:rPr>
+                                <w:color w:val="000000"/>
+                              </w:rPr>
+                              <w:t>ready-made</w:t>
+                            </w:r>
+                            <w:r>
+                              <w:rPr>
+                                <w:color w:val="000000"/>
+                              </w:rPr>
+                              <w:t xml:space="preserve"> assets to create all aspects of the interface. </w:t>
                             </w:r>
                           </w:p>
                         </w:txbxContent>
                       </wps:txbx>
-                      <wps:bodyPr rot="0" vert="horz" wrap="square" lIns="91440" tIns="45720" rIns="91440" bIns="45720" anchor="t" anchorCtr="0">
+                      <wps:bodyPr spcFirstLastPara="1" wrap="square" lIns="91425" tIns="45700" rIns="91425" bIns="45700" anchor="t" anchorCtr="0">
                         <a:noAutofit/>
                       </wps:bodyPr>
                     </wps:wsp>
                   </a:graphicData>
                 </a:graphic>
-                <wp14:sizeRelH relativeFrom="margin">
-                  <wp14:pctWidth>0</wp14:pctWidth>
-                </wp14:sizeRelH>
-                <wp14:sizeRelV relativeFrom="margin">
-                  <wp14:pctHeight>0</wp14:pctHeight>
-                </wp14:sizeRelV>
               </wp:anchor>
             </w:drawing>
           </mc:Choice>
           <mc:Fallback>
             <w:pict>
-              <v:shape w14:anchorId="71840CD2" id="_x0000_s1029" type="#_x0000_t202" style="position:absolute;margin-left:0;margin-top:3.35pt;width:458.25pt;height:160.2pt;z-index:251667456;visibility:visible;mso-wrap-style:square;mso-width-percent:0;mso-height-percent:0;mso-wrap-distance-left:9pt;mso-wrap-distance-top:3.6pt;mso-wrap-distance-right:9pt;mso-wrap-distance-bottom:3.6pt;mso-position-horizontal:left;mso-position-horizontal-relative:margin;mso-position-vertical:absolute;mso-position-vertical-relative:text;mso-width-percent:0;mso-height-percent:0;mso-width-relative:margin;mso-height-relative:margin;v-text-anchor:top" o:gfxdata="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">
-                <v:textbox>
+              <v:rect w14:anchorId="3FEC6F2D" id="Rectangle 218" o:spid="_x0000_s1029" style="position:absolute;margin-left:0;margin-top:3.6pt;width:459pt;height:168.45pt;z-index:251661312;visibility:visible;mso-wrap-style:square;mso-wrap-distance-left:9pt;mso-wrap-distance-top:3.6pt;mso-wrap-distance-right:9pt;mso-wrap-distance-bottom:3.6pt;mso-position-horizontal:absolute;mso-position-horizontal-relative:text;mso-position-vertical:absolute;mso-position-vertical-relative:text;v-text-anchor:top" o:gfxdata="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">
+                <v:stroke startarrowwidth="narrow" startarrowlength="short" endarrowwidth="narrow" endarrowlength="short"/>
+                <v:textbox inset="2.53958mm,1.2694mm,2.53958mm,1.2694mm">
                   <w:txbxContent>
                     <w:p>
+                      <w:pPr>
+                        <w:spacing w:line="258" w:lineRule="auto"/>
+                        <w:textDirection w:val="btLr"/>
+                      </w:pPr>
                       <w:r>
-                        <w:t xml:space="preserve">Malware Inc. is a </w:t>
+                        <w:rPr>
+                          <w:color w:val="000000"/>
+                        </w:rPr>
+                        <w:t xml:space="preserve">Malware Inc. is a game based on the popular mobile game Plague Inc. In my game, the user </w:t>
                       </w:r>
+                      <w:proofErr w:type="gramStart"/>
                       <w:r>
-                        <w:t xml:space="preserve">game </w:t>
+                        <w:rPr>
+                          <w:color w:val="000000"/>
+                        </w:rPr>
+                        <w:t>is able to</w:t>
                       </w:r>
+                      <w:proofErr w:type="gramEnd"/>
                       <w:r>
-                        <w:t xml:space="preserve">based on the popular mobile game Plague Inc. In my game the user is able to develop </w:t>
-                      </w:r>
-                      <w:r>
-                        <w:t>their</w:t>
-                      </w:r>
-                      <w:r>
-                        <w:t xml:space="preserve"> own malware and upgrade it to make it more profitable and infectious. As the malware grows the probability of infecting a</w:t>
-                      </w:r>
-                      <w:r>
-                        <w:t>nother</w:t>
-                      </w:r>
-                      <w:r>
-                        <w:t xml:space="preserve"> country that has restricted Internet access </w:t>
-                      </w:r>
-                      <w:r>
-                        <w:t xml:space="preserve">goes up. The game is complete once either the malware has spread to every device or a solution to resolve the malware has been discovered. </w:t>
+                        <w:rPr>
+                          <w:color w:val="000000"/>
+                        </w:rPr>
+                        <w:t xml:space="preserve"> develop their own malware and upgrade it to make it more profitable and infectious. As the malware develops, the probability of infecting other countries goes up. The game is complete once either the malware has spread to every device in the world or a solution to resolve the malware has been discovered. </w:t>
                       </w:r>
                     </w:p>
                     <w:p>
+                      <w:pPr>
+                        <w:spacing w:line="258" w:lineRule="auto"/>
+                        <w:textDirection w:val="btLr"/>
+                      </w:pPr>
                       <w:r>
-                        <w:t>All the stats of the country will be displayed using data grids to allow the user to see how well their malware is spreading.</w:t>
-                      </w:r>
-                      <w:r>
-                        <w:t xml:space="preserve"> </w:t>
+                        <w:rPr>
+                          <w:color w:val="000000"/>
+                        </w:rPr>
+                        <w:t xml:space="preserve">All the statistics of a country will be displayed using data grids to allow the user to see how well their malware is spreading. </w:t>
                       </w:r>
                     </w:p>
                     <w:p>
+                      <w:pPr>
+                        <w:spacing w:line="258" w:lineRule="auto"/>
+                        <w:textDirection w:val="btLr"/>
+                      </w:pPr>
                       <w:r>
-                        <w:t>All of this is created using visual studio using windows forms as the user interface</w:t>
+                        <w:rPr>
+                          <w:color w:val="000000"/>
+                        </w:rPr>
+                        <w:t xml:space="preserve">All of this is created using </w:t>
                       </w:r>
                       <w:r>
-                        <w:t>,</w:t>
+                        <w:rPr>
+                          <w:color w:val="000000"/>
+                        </w:rPr>
+                        <w:t>V</w:t>
                       </w:r>
                       <w:r>
-                        <w:t xml:space="preserve"> as it has ready made assets to create all aspects of the interface. </w:t>
+                        <w:rPr>
+                          <w:color w:val="000000"/>
+                        </w:rPr>
+                        <w:t xml:space="preserve">isual </w:t>
+                      </w:r>
+                      <w:r>
+                        <w:rPr>
+                          <w:color w:val="000000"/>
+                        </w:rPr>
+                        <w:t>S</w:t>
+                      </w:r>
+                      <w:r>
+                        <w:rPr>
+                          <w:color w:val="000000"/>
+                        </w:rPr>
+                        <w:t xml:space="preserve">tudio and </w:t>
+                      </w:r>
+                      <w:r>
+                        <w:rPr>
+                          <w:color w:val="000000"/>
+                        </w:rPr>
+                        <w:t>W</w:t>
+                      </w:r>
+                      <w:r>
+                        <w:rPr>
+                          <w:color w:val="000000"/>
+                        </w:rPr>
+                        <w:t xml:space="preserve">indows </w:t>
+                      </w:r>
+                      <w:r>
+                        <w:rPr>
+                          <w:color w:val="000000"/>
+                        </w:rPr>
+                        <w:t>F</w:t>
+                      </w:r>
+                      <w:r>
+                        <w:rPr>
+                          <w:color w:val="000000"/>
+                        </w:rPr>
+                        <w:t xml:space="preserve">orms for the user interface, as this has </w:t>
+                      </w:r>
+                      <w:r>
+                        <w:rPr>
+                          <w:color w:val="000000"/>
+                        </w:rPr>
+                        <w:t>ready-made</w:t>
+                      </w:r>
+                      <w:r>
+                        <w:rPr>
+                          <w:color w:val="000000"/>
+                        </w:rPr>
+                        <w:t xml:space="preserve"> assets to create all aspects of the interface. </w:t>
                       </w:r>
                     </w:p>
                   </w:txbxContent>
                 </v:textbox>
-                <w10:wrap type="square" anchorx="margin"/>
-              </v:shape>
+                <w10:wrap type="square"/>
+              </v:rect>
             </w:pict>
           </mc:Fallback>
         </mc:AlternateContent>
@@ -895,66 +964,37 @@
           <w:sz w:val="24"/>
           <w:szCs w:val="24"/>
         </w:rPr>
-        <w:t>Technologies</w:t>
+        <w:t>Technologies used – max 6 technologies</w:t>
       </w:r>
+    </w:p>
+    <w:p>
       <w:r>
         <w:rPr>
-          <w:sz w:val="24"/>
-          <w:szCs w:val="24"/>
-        </w:rPr>
-        <w:t xml:space="preserve"> used</w:t>
-      </w:r>
-      <w:r>
-        <w:rPr>
-          <w:sz w:val="24"/>
-          <w:szCs w:val="24"/>
-        </w:rPr>
-        <w:t xml:space="preserve"> – max </w:t>
-      </w:r>
-      <w:r>
-        <w:rPr>
-          <w:sz w:val="24"/>
-          <w:szCs w:val="24"/>
-        </w:rPr>
-        <w:t>6 technologies</w:t>
-      </w:r>
-    </w:p>
-    <w:p>
-      <w:r>
-        <w:rPr>
-          <w:rFonts w:ascii="Times New Roman" w:hAnsi="Times New Roman" w:cs="Times New Roman"/>
           <w:noProof/>
-          <w:sz w:val="36"/>
-          <w:szCs w:val="36"/>
-          <w:lang w:eastAsia="en-GB"/>
         </w:rPr>
         <mc:AlternateContent>
           <mc:Choice Requires="wps">
             <w:drawing>
-              <wp:anchor distT="45720" distB="45720" distL="114300" distR="114300" simplePos="0" relativeHeight="251669504" behindDoc="0" locked="0" layoutInCell="1" allowOverlap="1" wp14:anchorId="2122EB41" wp14:editId="53A7D57C">
+              <wp:anchor distT="45720" distB="45720" distL="114300" distR="114300" simplePos="0" relativeHeight="251662336" behindDoc="0" locked="0" layoutInCell="1" hidden="0" allowOverlap="1" wp14:anchorId="6644C58B" wp14:editId="775B4F84">
                 <wp:simplePos x="0" y="0"/>
-                <wp:positionH relativeFrom="margin">
-                  <wp:align>left</wp:align>
+                <wp:positionH relativeFrom="column">
+                  <wp:posOffset>1</wp:posOffset>
                 </wp:positionH>
                 <wp:positionV relativeFrom="paragraph">
-                  <wp:posOffset>6350</wp:posOffset>
+                  <wp:posOffset>7621</wp:posOffset>
                 </wp:positionV>
-                <wp:extent cx="5819775" cy="523875"/>
-                <wp:effectExtent l="0" t="0" r="28575" b="28575"/>
-                <wp:wrapSquare wrapText="bothSides"/>
-                <wp:docPr id="6" name="Text Box 2"/>
-                <wp:cNvGraphicFramePr>
-                  <a:graphicFrameLocks xmlns:a="http://schemas.openxmlformats.org/drawingml/2006/main"/>
-                </wp:cNvGraphicFramePr>
+                <wp:extent cx="5829300" cy="533400"/>
+                <wp:effectExtent l="0" t="0" r="0" b="0"/>
+                <wp:wrapSquare wrapText="bothSides" distT="45720" distB="45720" distL="114300" distR="114300"/>
+                <wp:docPr id="220" name="Rectangle 220"/>
+                <wp:cNvGraphicFramePr/>
                 <a:graphic xmlns:a="http://schemas.openxmlformats.org/drawingml/2006/main">
                   <a:graphicData uri="http://schemas.microsoft.com/office/word/2010/wordprocessingShape">
                     <wps:wsp>
-                      <wps:cNvSpPr txBox="1">
-                        <a:spLocks noChangeArrowheads="1"/>
-                      </wps:cNvSpPr>
-                      <wps:spPr bwMode="auto">
+                      <wps:cNvSpPr/>
+                      <wps:spPr>
                         <a:xfrm>
-                          <a:off x="0" y="0"/>
+                          <a:off x="2436113" y="3518063"/>
                           <a:ext cx="5819775" cy="523875"/>
                         </a:xfrm>
                         <a:prstGeom prst="rect">
@@ -963,65 +1003,78 @@
                         <a:solidFill>
                           <a:srgbClr val="FFFFFF"/>
                         </a:solidFill>
-                        <a:ln w="9525">
+                        <a:ln w="9525" cap="flat" cmpd="sng">
                           <a:solidFill>
                             <a:srgbClr val="000000"/>
                           </a:solidFill>
+                          <a:prstDash val="solid"/>
                           <a:miter lim="800000"/>
-                          <a:headEnd/>
-                          <a:tailEnd/>
+                          <a:headEnd type="none" w="sm" len="sm"/>
+                          <a:tailEnd type="none" w="sm" len="sm"/>
                         </a:ln>
                       </wps:spPr>
                       <wps:txbx>
                         <w:txbxContent>
                           <w:p>
+                            <w:pPr>
+                              <w:spacing w:line="258" w:lineRule="auto"/>
+                              <w:textDirection w:val="btLr"/>
+                            </w:pPr>
                             <w:r>
+                              <w:rPr>
+                                <w:color w:val="000000"/>
+                              </w:rPr>
                               <w:t>C# and Visual Studio</w:t>
                             </w:r>
+                            <w:bookmarkStart w:id="1" w:name="_GoBack"/>
+                            <w:bookmarkEnd w:id="1"/>
                           </w:p>
                         </w:txbxContent>
                       </wps:txbx>
-                      <wps:bodyPr rot="0" vert="horz" wrap="square" lIns="91440" tIns="45720" rIns="91440" bIns="45720" anchor="t" anchorCtr="0">
+                      <wps:bodyPr spcFirstLastPara="1" wrap="square" lIns="91425" tIns="45700" rIns="91425" bIns="45700" anchor="t" anchorCtr="0">
                         <a:noAutofit/>
                       </wps:bodyPr>
                     </wps:wsp>
                   </a:graphicData>
                 </a:graphic>
-                <wp14:sizeRelH relativeFrom="margin">
-                  <wp14:pctWidth>0</wp14:pctWidth>
-                </wp14:sizeRelH>
-                <wp14:sizeRelV relativeFrom="margin">
-                  <wp14:pctHeight>0</wp14:pctHeight>
-                </wp14:sizeRelV>
               </wp:anchor>
             </w:drawing>
           </mc:Choice>
           <mc:Fallback>
             <w:pict>
-              <v:shape w14:anchorId="2122EB41" id="_x0000_s1030" type="#_x0000_t202" style="position:absolute;margin-left:0;margin-top:.5pt;width:458.25pt;height:41.25pt;z-index:251669504;visibility:visible;mso-wrap-style:square;mso-width-percent:0;mso-height-percent:0;mso-wrap-distance-left:9pt;mso-wrap-distance-top:3.6pt;mso-wrap-distance-right:9pt;mso-wrap-distance-bottom:3.6pt;mso-position-horizontal:left;mso-position-horizontal-relative:margin;mso-position-vertical:absolute;mso-position-vertical-relative:text;mso-width-percent:0;mso-height-percent:0;mso-width-relative:margin;mso-height-relative:margin;v-text-anchor:top" o:gfxdata="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">
-                <v:textbox>
+              <v:rect w14:anchorId="6644C58B" id="Rectangle 220" o:spid="_x0000_s1030" style="position:absolute;margin-left:0;margin-top:.6pt;width:459pt;height:42pt;z-index:251662336;visibility:visible;mso-wrap-style:square;mso-wrap-distance-left:9pt;mso-wrap-distance-top:3.6pt;mso-wrap-distance-right:9pt;mso-wrap-distance-bottom:3.6pt;mso-position-horizontal:absolute;mso-position-horizontal-relative:text;mso-position-vertical:absolute;mso-position-vertical-relative:text;v-text-anchor:top" o:gfxdata="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">
+                <v:stroke startarrowwidth="narrow" startarrowlength="short" endarrowwidth="narrow" endarrowlength="short"/>
+                <v:textbox inset="2.53958mm,1.2694mm,2.53958mm,1.2694mm">
                   <w:txbxContent>
                     <w:p>
+                      <w:pPr>
+                        <w:spacing w:line="258" w:lineRule="auto"/>
+                        <w:textDirection w:val="btLr"/>
+                      </w:pPr>
                       <w:r>
+                        <w:rPr>
+                          <w:color w:val="000000"/>
+                        </w:rPr>
                         <w:t>C# and Visual Studio</w:t>
                       </w:r>
+                      <w:bookmarkStart w:id="2" w:name="_GoBack"/>
+                      <w:bookmarkEnd w:id="2"/>
                     </w:p>
                   </w:txbxContent>
                 </v:textbox>
-                <w10:wrap type="square" anchorx="margin"/>
-              </v:shape>
+                <w10:wrap type="square"/>
+              </v:rect>
             </w:pict>
           </mc:Fallback>
         </mc:AlternateContent>
       </w:r>
     </w:p>
     <w:p/>
-    <w:p/>
     <w:sectPr>
       <w:pgSz w:w="11906" w:h="16838"/>
       <w:pgMar w:top="720" w:right="720" w:bottom="720" w:left="720" w:header="708" w:footer="708" w:gutter="0"/>
-      <w:cols w:space="708"/>
-      <w:docGrid w:linePitch="360"/>
+      <w:pgNumType w:start="1"/>
+      <w:cols w:space="720"/>
     </w:sectPr>
   </w:body>
 </w:document>
@@ -1032,10 +1085,10 @@
   <w:docDefaults>
     <w:rPrDefault>
       <w:rPr>
-        <w:rFonts w:asciiTheme="minorHAnsi" w:eastAsiaTheme="minorHAnsi" w:hAnsiTheme="minorHAnsi" w:cstheme="minorBidi"/>
+        <w:rFonts w:ascii="Calibri" w:eastAsia="Calibri" w:hAnsi="Calibri" w:cs="Calibri"/>
         <w:sz w:val="22"/>
         <w:szCs w:val="22"/>
-        <w:lang w:val="en-GB" w:eastAsia="en-US" w:bidi="ar-SA"/>
+        <w:lang w:val="en-GB" w:eastAsia="en-GB" w:bidi="ar-SA"/>
       </w:rPr>
     </w:rPrDefault>
     <w:pPrDefault>
@@ -1427,6 +1480,122 @@
     <w:name w:val="Normal"/>
     <w:qFormat/>
   </w:style>
+  <w:style w:type="paragraph" w:styleId="Heading1">
+    <w:name w:val="heading 1"/>
+    <w:basedOn w:val="Normal"/>
+    <w:next w:val="Normal"/>
+    <w:uiPriority w:val="9"/>
+    <w:qFormat/>
+    <w:pPr>
+      <w:keepNext/>
+      <w:keepLines/>
+      <w:spacing w:before="480" w:after="120"/>
+      <w:outlineLvl w:val="0"/>
+    </w:pPr>
+    <w:rPr>
+      <w:b/>
+      <w:sz w:val="48"/>
+      <w:szCs w:val="48"/>
+    </w:rPr>
+  </w:style>
+  <w:style w:type="paragraph" w:styleId="Heading2">
+    <w:name w:val="heading 2"/>
+    <w:basedOn w:val="Normal"/>
+    <w:next w:val="Normal"/>
+    <w:uiPriority w:val="9"/>
+    <w:semiHidden/>
+    <w:unhideWhenUsed/>
+    <w:qFormat/>
+    <w:pPr>
+      <w:keepNext/>
+      <w:keepLines/>
+      <w:spacing w:before="360" w:after="80"/>
+      <w:outlineLvl w:val="1"/>
+    </w:pPr>
+    <w:rPr>
+      <w:b/>
+      <w:sz w:val="36"/>
+      <w:szCs w:val="36"/>
+    </w:rPr>
+  </w:style>
+  <w:style w:type="paragraph" w:styleId="Heading3">
+    <w:name w:val="heading 3"/>
+    <w:basedOn w:val="Normal"/>
+    <w:next w:val="Normal"/>
+    <w:uiPriority w:val="9"/>
+    <w:semiHidden/>
+    <w:unhideWhenUsed/>
+    <w:qFormat/>
+    <w:pPr>
+      <w:keepNext/>
+      <w:keepLines/>
+      <w:spacing w:before="280" w:after="80"/>
+      <w:outlineLvl w:val="2"/>
+    </w:pPr>
+    <w:rPr>
+      <w:b/>
+      <w:sz w:val="28"/>
+      <w:szCs w:val="28"/>
+    </w:rPr>
+  </w:style>
+  <w:style w:type="paragraph" w:styleId="Heading4">
+    <w:name w:val="heading 4"/>
+    <w:basedOn w:val="Normal"/>
+    <w:next w:val="Normal"/>
+    <w:uiPriority w:val="9"/>
+    <w:semiHidden/>
+    <w:unhideWhenUsed/>
+    <w:qFormat/>
+    <w:pPr>
+      <w:keepNext/>
+      <w:keepLines/>
+      <w:spacing w:before="240" w:after="40"/>
+      <w:outlineLvl w:val="3"/>
+    </w:pPr>
+    <w:rPr>
+      <w:b/>
+      <w:sz w:val="24"/>
+      <w:szCs w:val="24"/>
+    </w:rPr>
+  </w:style>
+  <w:style w:type="paragraph" w:styleId="Heading5">
+    <w:name w:val="heading 5"/>
+    <w:basedOn w:val="Normal"/>
+    <w:next w:val="Normal"/>
+    <w:uiPriority w:val="9"/>
+    <w:semiHidden/>
+    <w:unhideWhenUsed/>
+    <w:qFormat/>
+    <w:pPr>
+      <w:keepNext/>
+      <w:keepLines/>
+      <w:spacing w:before="220" w:after="40"/>
+      <w:outlineLvl w:val="4"/>
+    </w:pPr>
+    <w:rPr>
+      <w:b/>
+    </w:rPr>
+  </w:style>
+  <w:style w:type="paragraph" w:styleId="Heading6">
+    <w:name w:val="heading 6"/>
+    <w:basedOn w:val="Normal"/>
+    <w:next w:val="Normal"/>
+    <w:uiPriority w:val="9"/>
+    <w:semiHidden/>
+    <w:unhideWhenUsed/>
+    <w:qFormat/>
+    <w:pPr>
+      <w:keepNext/>
+      <w:keepLines/>
+      <w:spacing w:before="200" w:after="40"/>
+      <w:outlineLvl w:val="5"/>
+    </w:pPr>
+    <w:rPr>
+      <w:b/>
+      <w:sz w:val="20"/>
+      <w:szCs w:val="20"/>
+    </w:rPr>
+  </w:style>
   <w:style w:type="character" w:default="1" w:styleId="DefaultParagraphFont">
     <w:name w:val="Default Paragraph Font"/>
     <w:uiPriority w:val="1"/>
@@ -1453,6 +1622,72 @@
     <w:uiPriority w:val="99"/>
     <w:semiHidden/>
     <w:unhideWhenUsed/>
+  </w:style>
+  <w:style w:type="paragraph" w:styleId="Title">
+    <w:name w:val="Title"/>
+    <w:basedOn w:val="Normal"/>
+    <w:next w:val="Normal"/>
+    <w:uiPriority w:val="10"/>
+    <w:qFormat/>
+    <w:pPr>
+      <w:keepNext/>
+      <w:keepLines/>
+      <w:spacing w:before="480" w:after="120"/>
+    </w:pPr>
+    <w:rPr>
+      <w:b/>
+      <w:sz w:val="72"/>
+      <w:szCs w:val="72"/>
+    </w:rPr>
+  </w:style>
+  <w:style w:type="paragraph" w:styleId="Subtitle">
+    <w:name w:val="Subtitle"/>
+    <w:basedOn w:val="Normal"/>
+    <w:next w:val="Normal"/>
+    <w:uiPriority w:val="11"/>
+    <w:qFormat/>
+    <w:pPr>
+      <w:keepNext/>
+      <w:keepLines/>
+      <w:spacing w:before="360" w:after="80"/>
+    </w:pPr>
+    <w:rPr>
+      <w:rFonts w:ascii="Georgia" w:eastAsia="Georgia" w:hAnsi="Georgia" w:cs="Georgia"/>
+      <w:i/>
+      <w:color w:val="666666"/>
+      <w:sz w:val="48"/>
+      <w:szCs w:val="48"/>
+    </w:rPr>
+  </w:style>
+  <w:style w:type="paragraph" w:styleId="BalloonText">
+    <w:name w:val="Balloon Text"/>
+    <w:basedOn w:val="Normal"/>
+    <w:link w:val="BalloonTextChar"/>
+    <w:uiPriority w:val="99"/>
+    <w:semiHidden/>
+    <w:unhideWhenUsed/>
+    <w:rsid w:val="00AA2946"/>
+    <w:pPr>
+      <w:spacing w:after="0" w:line="240" w:lineRule="auto"/>
+    </w:pPr>
+    <w:rPr>
+      <w:rFonts w:ascii="Segoe UI" w:hAnsi="Segoe UI" w:cs="Segoe UI"/>
+      <w:sz w:val="18"/>
+      <w:szCs w:val="18"/>
+    </w:rPr>
+  </w:style>
+  <w:style w:type="character" w:customStyle="1" w:styleId="BalloonTextChar">
+    <w:name w:val="Balloon Text Char"/>
+    <w:basedOn w:val="DefaultParagraphFont"/>
+    <w:link w:val="BalloonText"/>
+    <w:uiPriority w:val="99"/>
+    <w:semiHidden/>
+    <w:rsid w:val="00AA2946"/>
+    <w:rPr>
+      <w:rFonts w:ascii="Segoe UI" w:hAnsi="Segoe UI" w:cs="Segoe UI"/>
+      <w:sz w:val="18"/>
+      <w:szCs w:val="18"/>
+    </w:rPr>
   </w:style>
 </w:styles>
 </file>
@@ -1716,4 +1951,19 @@
     </a:ext>
   </a:extLst>
 </a:theme>
+</file>
+
+<file path=customXml/item1.xml><?xml version="1.0" encoding="utf-8"?>
+<go:gDocsCustomXmlDataStorage xmlns:go="http://customooxmlschemas.google.com/" xmlns:r="http://schemas.openxmlformats.org/officeDocument/2006/relationships">
+  <go:docsCustomData xmlns:go="http://customooxmlschemas.google.com/" roundtripDataSignature="AMtx7miwQThyB7YktIt9yQDyjDGoME4nGg==">AMUW2mVGme+Oh6YWzJziS8h2uZe/fPzndBslMz7Ag44QvcAvp5vapXgML9l57k53qpBjzIE/O2jmceho4v9cvyt4GkwxosCrRGBL6s/XSE5522Utl24JdFz13eMTYY/hE2Hk6c16QHHt</go:docsCustomData>
+</go:gDocsCustomXmlDataStorage>
+</file>
+
+<file path=customXml/itemProps1.xml><?xml version="1.0" encoding="utf-8"?>
+<ds:datastoreItem xmlns:ds="http://schemas.openxmlformats.org/officeDocument/2006/customXml" ds:itemID="{11111111-1234-1234-1234-123412341234}">
+  <ds:schemaRefs>
+    <ds:schemaRef ds:uri="http://customooxmlschemas.google.com/"/>
+    <ds:schemaRef ds:uri="http://schemas.openxmlformats.org/officeDocument/2006/relationships"/>
+  </ds:schemaRefs>
+</ds:datastoreItem>
 </file>